--- a/template resume.docx
+++ b/template resume.docx
@@ -1,6 +1,6 @@
 
 <file path=word/document.xml><?xml version="1.0" encoding="utf-8"?>
-<w:document xmlns:wpc="http://schemas.microsoft.com/office/word/2010/wordprocessingCanvas" xmlns:cx="http://schemas.microsoft.com/office/drawing/2014/chartex" xmlns:cx1="http://schemas.microsoft.com/office/drawing/2015/9/8/chartex" xmlns:cx2="http://schemas.microsoft.com/office/drawing/2015/10/21/chartex" xmlns:cx3="http://schemas.microsoft.com/office/drawing/2016/5/9/chartex" xmlns:cx4="http://schemas.microsoft.com/office/drawing/2016/5/10/chartex" xmlns:cx5="http://schemas.microsoft.com/office/drawing/2016/5/11/chartex" xmlns:cx6="http://schemas.microsoft.com/office/drawing/2016/5/12/chartex" xmlns:cx7="http://schemas.microsoft.com/office/drawing/2016/5/13/chartex" xmlns:cx8="http://schemas.microsoft.com/office/drawing/2016/5/14/chartex" xmlns:mc="http://schemas.openxmlformats.org/markup-compatibility/2006" xmlns:aink="http://schemas.microsoft.com/office/drawing/2016/ink" xmlns:am3d="http://schemas.microsoft.com/office/drawing/2017/model3d" xmlns:o="urn:schemas-microsoft-com:office:office" xmlns:r="http://schemas.openxmlformats.org/officeDocument/2006/relationships" xmlns:m="http://schemas.openxmlformats.org/officeDocument/2006/math" xmlns:v="urn:schemas-microsoft-com:vml" xmlns:wp14="http://schemas.microsoft.com/office/word/2010/wordprocessingDrawing" xmlns:wp="http://schemas.openxmlformats.org/drawingml/2006/wordprocessingDrawing" xmlns:w10="urn:schemas-microsoft-com:office:word" xmlns:w="http://schemas.openxmlformats.org/wordprocessingml/2006/main" xmlns:w14="http://schemas.microsoft.com/office/word/2010/wordml" xmlns:w15="http://schemas.microsoft.com/office/word/2012/wordml" xmlns:w16cex="http://schemas.microsoft.com/office/word/2018/wordml/cex" xmlns:w16cid="http://schemas.microsoft.com/office/word/2016/wordml/cid" xmlns:w16="http://schemas.microsoft.com/office/word/2018/wordml" xmlns:w16sdtdh="http://schemas.microsoft.com/office/word/2020/wordml/sdtdatahash" xmlns:w16se="http://schemas.microsoft.com/office/word/2015/wordml/symex" xmlns:wpg="http://schemas.microsoft.com/office/word/2010/wordprocessingGroup" xmlns:wpi="http://schemas.microsoft.com/office/word/2010/wordprocessingInk" xmlns:wne="http://schemas.microsoft.com/office/word/2006/wordml" xmlns:wps="http://schemas.microsoft.com/office/word/2010/wordprocessingShape" mc:Ignorable="w14 w15 w16se w16cid w16 w16cex w16sdtdh wp14">
+<w:document xmlns:wpc="http://schemas.microsoft.com/office/word/2010/wordprocessingCanvas" xmlns:cx="http://schemas.microsoft.com/office/drawing/2014/chartex" xmlns:cx1="http://schemas.microsoft.com/office/drawing/2015/9/8/chartex" xmlns:cx2="http://schemas.microsoft.com/office/drawing/2015/10/21/chartex" xmlns:cx3="http://schemas.microsoft.com/office/drawing/2016/5/9/chartex" xmlns:cx4="http://schemas.microsoft.com/office/drawing/2016/5/10/chartex" xmlns:cx5="http://schemas.microsoft.com/office/drawing/2016/5/11/chartex" xmlns:cx6="http://schemas.microsoft.com/office/drawing/2016/5/12/chartex" xmlns:cx7="http://schemas.microsoft.com/office/drawing/2016/5/13/chartex" xmlns:cx8="http://schemas.microsoft.com/office/drawing/2016/5/14/chartex" xmlns:mc="http://schemas.openxmlformats.org/markup-compatibility/2006" xmlns:aink="http://schemas.microsoft.com/office/drawing/2016/ink" xmlns:am3d="http://schemas.microsoft.com/office/drawing/2017/model3d" xmlns:o="urn:schemas-microsoft-com:office:office" xmlns:oel="http://schemas.microsoft.com/office/2019/extlst" xmlns:r="http://schemas.openxmlformats.org/officeDocument/2006/relationships" xmlns:m="http://schemas.openxmlformats.org/officeDocument/2006/math" xmlns:v="urn:schemas-microsoft-com:vml" xmlns:wp14="http://schemas.microsoft.com/office/word/2010/wordprocessingDrawing" xmlns:wp="http://schemas.openxmlformats.org/drawingml/2006/wordprocessingDrawing" xmlns:w10="urn:schemas-microsoft-com:office:word" xmlns:w="http://schemas.openxmlformats.org/wordprocessingml/2006/main" xmlns:w14="http://schemas.microsoft.com/office/word/2010/wordml" xmlns:w15="http://schemas.microsoft.com/office/word/2012/wordml" xmlns:w16cex="http://schemas.microsoft.com/office/word/2018/wordml/cex" xmlns:w16cid="http://schemas.microsoft.com/office/word/2016/wordml/cid" xmlns:w16="http://schemas.microsoft.com/office/word/2018/wordml" xmlns:w16sdtdh="http://schemas.microsoft.com/office/word/2020/wordml/sdtdatahash" xmlns:w16se="http://schemas.microsoft.com/office/word/2015/wordml/symex" xmlns:wpg="http://schemas.microsoft.com/office/word/2010/wordprocessingGroup" xmlns:wpi="http://schemas.microsoft.com/office/word/2010/wordprocessingInk" xmlns:wne="http://schemas.microsoft.com/office/word/2006/wordml" xmlns:wps="http://schemas.microsoft.com/office/word/2010/wordprocessingShape" mc:Ignorable="w14 w15 w16se w16cid w16 w16cex w16sdtdh wp14">
   <w:body>
     <w:p>
       <w:pPr>
@@ -25,7 +25,7 @@
           <w:between w:val="nil"/>
         </w:pBdr>
         <w:spacing w:after="50" w:line="240" w:lineRule="auto"/>
-        <w:ind w:left="1416" w:firstLine="707"/>
+        <w:jc w:val="center"/>
         <w:rPr>
           <w:rFonts w:ascii="Arial" w:eastAsia="Arial" w:hAnsi="Arial" w:cs="Arial"/>
           <w:color w:val="1F497D"/>
@@ -37,88 +37,35 @@
       <w:r>
         <w:rPr>
           <w:rFonts w:ascii="Arial" w:eastAsia="Arial" w:hAnsi="Arial" w:cs="Arial"/>
-          <w:color w:val="1F497D"/>
-          <w:sz w:val="40"/>
-          <w:szCs w:val="40"/>
-          <w:lang w:eastAsia="en-CA"/>
-        </w:rPr>
-        <w:t xml:space="preserve">  </w:t>
-      </w:r>
-      <w:r>
-        <w:rPr>
-          <w:rFonts w:ascii="Arial" w:eastAsia="Arial" w:hAnsi="Arial" w:cs="Arial"/>
           <w:b/>
           <w:color w:val="000000" w:themeColor="text1"/>
           <w:sz w:val="36"/>
           <w:szCs w:val="36"/>
           <w:lang w:eastAsia="en-CA"/>
         </w:rPr>
-        <w:t xml:space="preserve">DEEPENDHU RAJAN   </w:t>
+        <w:t>Marlon</w:t>
       </w:r>
       <w:r>
         <w:rPr>
           <w:rFonts w:ascii="Arial" w:eastAsia="Arial" w:hAnsi="Arial" w:cs="Arial"/>
+          <w:b/>
           <w:color w:val="000000" w:themeColor="text1"/>
           <w:sz w:val="36"/>
           <w:szCs w:val="36"/>
           <w:lang w:eastAsia="en-CA"/>
         </w:rPr>
-        <w:t xml:space="preserve">                           </w:t>
+        <w:t xml:space="preserve"> </w:t>
       </w:r>
       <w:r>
         <w:rPr>
           <w:rFonts w:ascii="Arial" w:eastAsia="Arial" w:hAnsi="Arial" w:cs="Arial"/>
-          <w:noProof/>
+          <w:b/>
+          <w:color w:val="000000" w:themeColor="text1"/>
           <w:sz w:val="36"/>
           <w:szCs w:val="36"/>
-        </w:rPr>
-        <w:drawing>
-          <wp:anchor distT="114300" distB="114300" distL="114300" distR="114300" simplePos="0" relativeHeight="251659264" behindDoc="0" locked="0" layoutInCell="1" hidden="0" allowOverlap="1" wp14:anchorId="0C85DDE6" wp14:editId="069E6918">
-            <wp:simplePos x="0" y="0"/>
-            <wp:positionH relativeFrom="column">
-              <wp:posOffset>4475749</wp:posOffset>
-            </wp:positionH>
-            <wp:positionV relativeFrom="paragraph">
-              <wp:posOffset>114300</wp:posOffset>
-            </wp:positionV>
-            <wp:extent cx="985838" cy="985838"/>
-            <wp:effectExtent l="0" t="0" r="5080" b="5080"/>
-            <wp:wrapSquare wrapText="bothSides" distT="114300" distB="114300" distL="114300" distR="114300"/>
-            <wp:docPr id="1" name="image1.png">
-              <a:hlinkClick xmlns:a="http://schemas.openxmlformats.org/drawingml/2006/main" r:id="rId7"/>
-            </wp:docPr>
-            <wp:cNvGraphicFramePr/>
-            <a:graphic xmlns:a="http://schemas.openxmlformats.org/drawingml/2006/main">
-              <a:graphicData uri="http://schemas.openxmlformats.org/drawingml/2006/picture">
-                <pic:pic xmlns:pic="http://schemas.openxmlformats.org/drawingml/2006/picture">
-                  <pic:nvPicPr>
-                    <pic:cNvPr id="1" name="image1.png">
-                      <a:hlinkClick r:id="rId7"/>
-                    </pic:cNvPr>
-                    <pic:cNvPicPr preferRelativeResize="0"/>
-                  </pic:nvPicPr>
-                  <pic:blipFill>
-                    <a:blip r:embed="rId8"/>
-                    <a:srcRect/>
-                    <a:stretch>
-                      <a:fillRect/>
-                    </a:stretch>
-                  </pic:blipFill>
-                  <pic:spPr>
-                    <a:xfrm>
-                      <a:off x="0" y="0"/>
-                      <a:ext cx="985838" cy="985838"/>
-                    </a:xfrm>
-                    <a:prstGeom prst="rect">
-                      <a:avLst/>
-                    </a:prstGeom>
-                    <a:ln/>
-                  </pic:spPr>
-                </pic:pic>
-              </a:graphicData>
-            </a:graphic>
-          </wp:anchor>
-        </w:drawing>
+          <w:lang w:eastAsia="en-CA"/>
+        </w:rPr>
+        <w:t>Martinez</w:t>
       </w:r>
     </w:p>
     <w:p>
@@ -131,7 +78,7 @@
           <w:between w:val="nil"/>
         </w:pBdr>
         <w:spacing w:after="50" w:line="240" w:lineRule="auto"/>
-        <w:ind w:left="1416" w:firstLine="707"/>
+        <w:jc w:val="center"/>
         <w:rPr>
           <w:rFonts w:ascii="Arial" w:eastAsia="Arial" w:hAnsi="Arial" w:cs="Arial"/>
           <w:color w:val="0000FF"/>
@@ -148,7 +95,25 @@
           <w:szCs w:val="20"/>
           <w:lang w:eastAsia="en-CA"/>
         </w:rPr>
-        <w:t xml:space="preserve">    </w:t>
+        <w:t>3711</w:t>
+      </w:r>
+      <w:r>
+        <w:rPr>
+          <w:rFonts w:ascii="Arial" w:eastAsia="Arial" w:hAnsi="Arial" w:cs="Arial"/>
+          <w:sz w:val="20"/>
+          <w:szCs w:val="20"/>
+          <w:lang w:eastAsia="en-CA"/>
+        </w:rPr>
+        <w:t xml:space="preserve"> </w:t>
+      </w:r>
+      <w:r>
+        <w:rPr>
+          <w:rFonts w:ascii="Arial" w:eastAsia="Arial" w:hAnsi="Arial" w:cs="Arial"/>
+          <w:sz w:val="20"/>
+          <w:szCs w:val="20"/>
+          <w:lang w:eastAsia="en-CA"/>
+        </w:rPr>
+        <w:t xml:space="preserve">Medical Drive Apt. 2513 </w:t>
       </w:r>
       <w:r>
         <w:rPr>
@@ -158,18 +123,7 @@
           <w:szCs w:val="20"/>
           <w:lang w:eastAsia="en-CA"/>
         </w:rPr>
-        <w:t>709 64</w:t>
-      </w:r>
-      <w:r>
-        <w:rPr>
-          <w:rFonts w:ascii="Arial" w:eastAsia="Arial" w:hAnsi="Arial" w:cs="Arial"/>
-          <w:color w:val="000000"/>
-          <w:sz w:val="20"/>
-          <w:szCs w:val="20"/>
-          <w:vertAlign w:val="superscript"/>
-          <w:lang w:eastAsia="en-CA"/>
-        </w:rPr>
-        <w:t>th</w:t>
+        <w:t>San Antonio</w:t>
       </w:r>
       <w:r>
         <w:rPr>
@@ -179,7 +133,17 @@
           <w:szCs w:val="20"/>
           <w:lang w:eastAsia="en-CA"/>
         </w:rPr>
-        <w:t xml:space="preserve"> Avenue West, Vancouver, BC, Canada</w:t>
+        <w:t>,</w:t>
+      </w:r>
+      <w:r>
+        <w:rPr>
+          <w:rFonts w:ascii="Arial" w:eastAsia="Arial" w:hAnsi="Arial" w:cs="Arial"/>
+          <w:color w:val="000000"/>
+          <w:sz w:val="20"/>
+          <w:szCs w:val="20"/>
+          <w:lang w:eastAsia="en-CA"/>
+        </w:rPr>
+        <w:t xml:space="preserve"> Tx, USA</w:t>
       </w:r>
     </w:p>
     <w:p>
@@ -192,66 +156,25 @@
           <w:between w:val="nil"/>
         </w:pBdr>
         <w:spacing w:after="50" w:line="240" w:lineRule="auto"/>
-        <w:ind w:left="3117" w:hanging="993"/>
+        <w:jc w:val="center"/>
         <w:rPr>
           <w:rFonts w:ascii="Arial" w:eastAsia="Arial" w:hAnsi="Arial" w:cs="Arial"/>
           <w:sz w:val="20"/>
           <w:szCs w:val="20"/>
+          <w:u w:val="single"/>
           <w:lang w:eastAsia="en-CA"/>
         </w:rPr>
       </w:pPr>
-      <w:r>
-        <w:rPr>
-          <w:rFonts w:ascii="Arial" w:eastAsia="Arial" w:hAnsi="Arial" w:cs="Arial"/>
-          <w:sz w:val="20"/>
-          <w:szCs w:val="20"/>
-          <w:lang w:eastAsia="en-CA"/>
-        </w:rPr>
-        <w:t xml:space="preserve">       </w:t>
-      </w:r>
-      <w:hyperlink r:id="rId9">
+      <w:hyperlink r:id="rId7" w:history="1">
         <w:r>
           <w:rPr>
+            <w:rStyle w:val="Hyperlink"/>
             <w:rFonts w:ascii="Arial" w:eastAsia="Arial" w:hAnsi="Arial" w:cs="Arial"/>
             <w:sz w:val="20"/>
             <w:szCs w:val="20"/>
-            <w:u w:val="single"/>
             <w:lang w:eastAsia="en-CA"/>
           </w:rPr>
-          <w:t>www.linkedin.com/in/deependhu-rajan</w:t>
-        </w:r>
-      </w:hyperlink>
-    </w:p>
-    <w:p>
-      <w:pPr>
-        <w:spacing w:after="50" w:line="240" w:lineRule="auto"/>
-        <w:ind w:left="3837" w:hanging="993"/>
-        <w:rPr>
-          <w:rFonts w:ascii="Arial" w:eastAsia="Arial" w:hAnsi="Arial" w:cs="Arial"/>
-          <w:sz w:val="20"/>
-          <w:szCs w:val="20"/>
-          <w:lang w:eastAsia="en-CA"/>
-        </w:rPr>
-      </w:pPr>
-      <w:r>
-        <w:rPr>
-          <w:rFonts w:ascii="Arial" w:eastAsia="Arial" w:hAnsi="Arial" w:cs="Arial"/>
-          <w:sz w:val="20"/>
-          <w:szCs w:val="20"/>
-          <w:lang w:eastAsia="en-CA"/>
-        </w:rPr>
-        <w:t xml:space="preserve"> </w:t>
-      </w:r>
-      <w:hyperlink r:id="rId10">
-        <w:r>
-          <w:rPr>
-            <w:rFonts w:ascii="Arial" w:eastAsia="Arial" w:hAnsi="Arial" w:cs="Arial"/>
-            <w:sz w:val="20"/>
-            <w:szCs w:val="20"/>
-            <w:u w:val="single"/>
-            <w:lang w:eastAsia="en-CA"/>
-          </w:rPr>
-          <w:t>deependhu.rajan@hcl.com</w:t>
+          <w:t>https://www.linkedin.com/in/marlon-martinez-624300167/</w:t>
         </w:r>
       </w:hyperlink>
     </w:p>
@@ -265,7 +188,39 @@
           <w:between w:val="nil"/>
         </w:pBdr>
         <w:spacing w:after="50" w:line="240" w:lineRule="auto"/>
-        <w:ind w:left="3117" w:hanging="993"/>
+        <w:jc w:val="center"/>
+        <w:rPr>
+          <w:rFonts w:ascii="Arial" w:eastAsia="Arial" w:hAnsi="Arial" w:cs="Arial"/>
+          <w:sz w:val="20"/>
+          <w:szCs w:val="20"/>
+          <w:lang w:eastAsia="en-CA"/>
+        </w:rPr>
+      </w:pPr>
+      <w:hyperlink r:id="rId8" w:history="1">
+        <w:r>
+          <w:rPr>
+            <w:rStyle w:val="Hyperlink"/>
+            <w:rFonts w:ascii="Arial" w:eastAsia="Arial" w:hAnsi="Arial" w:cs="Arial"/>
+            <w:sz w:val="20"/>
+            <w:szCs w:val="20"/>
+            <w:lang w:eastAsia="en-CA"/>
+          </w:rPr>
+          <w:t>marlon.marlo@hcl.com</w:t>
+        </w:r>
+      </w:hyperlink>
+    </w:p>
+    <w:p>
+      <w:pPr>
+        <w:pBdr>
+          <w:top w:val="nil"/>
+          <w:left w:val="nil"/>
+          <w:bottom w:val="nil"/>
+          <w:right w:val="nil"/>
+          <w:between w:val="nil"/>
+        </w:pBdr>
+        <w:spacing w:after="50" w:line="240" w:lineRule="auto"/>
+        <w:ind w:firstLine="24"/>
+        <w:jc w:val="center"/>
         <w:rPr>
           <w:rFonts w:ascii="Arial" w:eastAsia="Arial" w:hAnsi="Arial" w:cs="Arial"/>
           <w:color w:val="000000"/>
@@ -282,7 +237,37 @@
           <w:szCs w:val="20"/>
           <w:lang w:eastAsia="en-CA"/>
         </w:rPr>
-        <w:t xml:space="preserve">                   +1 (778) 522 7572</w:t>
+        <w:t>+1 (</w:t>
+      </w:r>
+      <w:r>
+        <w:rPr>
+          <w:rFonts w:ascii="Arial" w:eastAsia="Arial" w:hAnsi="Arial" w:cs="Arial"/>
+          <w:color w:val="000000"/>
+          <w:sz w:val="20"/>
+          <w:szCs w:val="20"/>
+          <w:lang w:eastAsia="en-CA"/>
+        </w:rPr>
+        <w:t>956</w:t>
+      </w:r>
+      <w:r>
+        <w:rPr>
+          <w:rFonts w:ascii="Arial" w:eastAsia="Arial" w:hAnsi="Arial" w:cs="Arial"/>
+          <w:color w:val="000000"/>
+          <w:sz w:val="20"/>
+          <w:szCs w:val="20"/>
+          <w:lang w:eastAsia="en-CA"/>
+        </w:rPr>
+        <w:t>)</w:t>
+      </w:r>
+      <w:r>
+        <w:rPr>
+          <w:rFonts w:ascii="Arial" w:eastAsia="Arial" w:hAnsi="Arial" w:cs="Arial"/>
+          <w:color w:val="000000"/>
+          <w:sz w:val="20"/>
+          <w:szCs w:val="20"/>
+          <w:lang w:eastAsia="en-CA"/>
+        </w:rPr>
+        <w:t xml:space="preserve"> 290-0537</w:t>
       </w:r>
     </w:p>
     <w:p>
@@ -361,7 +346,16 @@
           <w:bCs/>
           <w:shd w:val="clear" w:color="auto" w:fill="FFFFFF"/>
         </w:rPr>
-        <w:t>C language</w:t>
+        <w:t>Java</w:t>
+      </w:r>
+      <w:r>
+        <w:rPr>
+          <w:rFonts w:ascii="Calibri" w:eastAsia="Times New Roman" w:hAnsi="Calibri" w:cs="Calibri"/>
+          <w:b/>
+          <w:bCs/>
+          <w:shd w:val="clear" w:color="auto" w:fill="FFFFFF"/>
+        </w:rPr>
+        <w:t xml:space="preserve"> language</w:t>
       </w:r>
       <w:r>
         <w:rPr>
@@ -378,7 +372,16 @@
           <w:bCs/>
           <w:shd w:val="clear" w:color="auto" w:fill="FFFFFF"/>
         </w:rPr>
-        <w:t>2015</w:t>
+        <w:t>201</w:t>
+      </w:r>
+      <w:r>
+        <w:rPr>
+          <w:rFonts w:ascii="Calibri" w:eastAsia="Times New Roman" w:hAnsi="Calibri" w:cs="Calibri"/>
+          <w:b/>
+          <w:bCs/>
+          <w:shd w:val="clear" w:color="auto" w:fill="FFFFFF"/>
+        </w:rPr>
+        <w:t>4</w:t>
       </w:r>
       <w:r>
         <w:rPr>
@@ -1838,76 +1841,6 @@
         <w:gridCol w:w="3060"/>
         <w:gridCol w:w="6274"/>
       </w:tblGrid>
-      <w:tr>
-        <w:trPr>
-          <w:trHeight w:val="235"/>
-        </w:trPr>
-        <w:tc>
-          <w:tcPr>
-            <w:tcW w:w="3060" w:type="dxa"/>
-            <w:tcBorders>
-              <w:top w:val="single" w:sz="6" w:space="0" w:color="auto"/>
-              <w:left w:val="single" w:sz="6" w:space="0" w:color="auto"/>
-              <w:bottom w:val="single" w:sz="6" w:space="0" w:color="auto"/>
-              <w:right w:val="single" w:sz="6" w:space="0" w:color="auto"/>
-            </w:tcBorders>
-            <w:hideMark/>
-          </w:tcPr>
-          <w:p>
-            <w:pPr>
-              <w:spacing w:after="0" w:line="276" w:lineRule="auto"/>
-              <w:rPr>
-                <w:rFonts w:ascii="Calibri" w:eastAsia="DengXian" w:hAnsi="Calibri" w:cs="Calibri"/>
-                <w:b/>
-                <w:lang w:eastAsia="zh-CN"/>
-              </w:rPr>
-            </w:pPr>
-            <w:r>
-              <w:rPr>
-                <w:rFonts w:ascii="Calibri" w:eastAsia="DengXian" w:hAnsi="Calibri" w:cs="Calibri"/>
-                <w:b/>
-                <w:lang w:eastAsia="zh-CN"/>
-              </w:rPr>
-              <w:t>Microsoft .NET Technologies</w:t>
-            </w:r>
-          </w:p>
-        </w:tc>
-        <w:tc>
-          <w:tcPr>
-            <w:tcW w:w="6274" w:type="dxa"/>
-            <w:tcBorders>
-              <w:top w:val="single" w:sz="6" w:space="0" w:color="auto"/>
-              <w:left w:val="single" w:sz="6" w:space="0" w:color="auto"/>
-              <w:bottom w:val="single" w:sz="6" w:space="0" w:color="auto"/>
-              <w:right w:val="single" w:sz="6" w:space="0" w:color="auto"/>
-            </w:tcBorders>
-            <w:hideMark/>
-          </w:tcPr>
-          <w:p>
-            <w:pPr>
-              <w:spacing w:after="0" w:line="276" w:lineRule="auto"/>
-              <w:rPr>
-                <w:rFonts w:ascii="Calibri" w:eastAsia="DengXian" w:hAnsi="Calibri" w:cs="Calibri"/>
-                <w:lang w:eastAsia="zh-CN"/>
-              </w:rPr>
-            </w:pPr>
-            <w:r>
-              <w:rPr>
-                <w:rFonts w:ascii="Calibri" w:eastAsia="DengXian" w:hAnsi="Calibri" w:cs="Calibri"/>
-                <w:lang w:eastAsia="zh-CN"/>
-              </w:rPr>
-              <w:t>. NET Framework (4.X/6.X)</w:t>
-            </w:r>
-            <w:r>
-              <w:rPr>
-                <w:rFonts w:ascii="Calibri" w:eastAsia="DengXian" w:hAnsi="Calibri" w:cs="Calibri"/>
-                <w:lang w:eastAsia="zh-CN"/>
-              </w:rPr>
-              <w:t>, ASP.NET Framework, ADO.NET, Entity Framework</w:t>
-            </w:r>
-          </w:p>
-        </w:tc>
-      </w:tr>
       <w:tr>
         <w:trPr>
           <w:trHeight w:val="250"/>
@@ -1966,14 +1899,7 @@
                 <w:rFonts w:ascii="Calibri" w:eastAsia="DengXian" w:hAnsi="Calibri" w:cs="Calibri"/>
                 <w:lang w:eastAsia="zh-CN"/>
               </w:rPr>
-              <w:t>C#</w:t>
-            </w:r>
-            <w:r>
-              <w:rPr>
-                <w:rFonts w:ascii="Calibri" w:eastAsia="DengXian" w:hAnsi="Calibri" w:cs="Calibri"/>
-                <w:lang w:eastAsia="zh-CN"/>
-              </w:rPr>
-              <w:t>, EF/EF Core, Java</w:t>
+              <w:t>Java</w:t>
             </w:r>
             <w:r>
               <w:rPr>
@@ -2076,7 +2002,7 @@
                 <w:rFonts w:ascii="Calibri" w:eastAsia="DengXian" w:hAnsi="Calibri" w:cs="Calibri"/>
                 <w:lang w:val="fr-FR" w:eastAsia="zh-CN"/>
               </w:rPr>
-              <w:t>C, C++,C#, Java, Python, Java Script.</w:t>
+              <w:t>C++, Java, Python, Java Script.</w:t>
             </w:r>
           </w:p>
         </w:tc>
@@ -2146,14 +2072,14 @@
                 <w:rFonts w:ascii="Calibri" w:eastAsia="DengXian" w:hAnsi="Calibri" w:cs="Calibri"/>
                 <w:lang w:eastAsia="zh-CN"/>
               </w:rPr>
-              <w:t>, SQLite, MongoDB</w:t>
+              <w:t xml:space="preserve">, SQLite, </w:t>
             </w:r>
             <w:r>
               <w:rPr>
                 <w:rFonts w:ascii="Calibri" w:eastAsia="DengXian" w:hAnsi="Calibri" w:cs="Calibri"/>
                 <w:lang w:eastAsia="zh-CN"/>
               </w:rPr>
-              <w:t>, Oracle, MongoDB</w:t>
+              <w:t>MySQL</w:t>
             </w:r>
           </w:p>
         </w:tc>
@@ -2216,28 +2142,21 @@
                 <w:rFonts w:ascii="Calibri" w:eastAsia="DengXian" w:hAnsi="Calibri" w:cs="Calibri"/>
                 <w:lang w:eastAsia="zh-CN"/>
               </w:rPr>
-              <w:t xml:space="preserve">Visual Studio Code, Visual Studio </w:t>
+              <w:t>Visual Studio Code, Visual Studio,</w:t>
             </w:r>
             <w:r>
               <w:rPr>
                 <w:rFonts w:ascii="Calibri" w:eastAsia="DengXian" w:hAnsi="Calibri" w:cs="Calibri"/>
                 <w:lang w:eastAsia="zh-CN"/>
               </w:rPr>
-              <w:t>,</w:t>
+              <w:t xml:space="preserve"> Postman, Office, </w:t>
             </w:r>
             <w:r>
               <w:rPr>
                 <w:rFonts w:ascii="Calibri" w:eastAsia="DengXian" w:hAnsi="Calibri" w:cs="Calibri"/>
                 <w:lang w:eastAsia="zh-CN"/>
               </w:rPr>
-              <w:t>Jupyter Notebook,</w:t>
-            </w:r>
-            <w:r>
-              <w:rPr>
-                <w:rFonts w:ascii="Calibri" w:eastAsia="DengXian" w:hAnsi="Calibri" w:cs="Calibri"/>
-                <w:lang w:eastAsia="zh-CN"/>
-              </w:rPr>
-              <w:t xml:space="preserve"> Postman, Office, IntelliJ</w:t>
+              <w:t>Eclipse</w:t>
             </w:r>
           </w:p>
         </w:tc>
@@ -2295,7 +2214,6 @@
                 <w:lang w:eastAsia="zh-CN"/>
               </w:rPr>
             </w:pPr>
-            <w:proofErr w:type="spellStart"/>
             <w:r>
               <w:rPr>
                 <w:rFonts w:ascii="Calibri" w:eastAsia="DengXian" w:hAnsi="Calibri" w:cs="Calibri"/>
@@ -2303,13 +2221,19 @@
               </w:rPr>
               <w:t>Github</w:t>
             </w:r>
-            <w:proofErr w:type="spellEnd"/>
             <w:r>
               <w:rPr>
                 <w:rFonts w:ascii="Calibri" w:eastAsia="DengXian" w:hAnsi="Calibri" w:cs="Calibri"/>
                 <w:lang w:eastAsia="zh-CN"/>
               </w:rPr>
               <w:t>, Azure</w:t>
+            </w:r>
+            <w:r>
+              <w:rPr>
+                <w:rFonts w:ascii="Calibri" w:eastAsia="DengXian" w:hAnsi="Calibri" w:cs="Calibri"/>
+                <w:lang w:eastAsia="zh-CN"/>
+              </w:rPr>
+              <w:t xml:space="preserve">, </w:t>
             </w:r>
           </w:p>
         </w:tc>
@@ -2372,68 +2296,21 @@
                 <w:rFonts w:ascii="Calibri" w:eastAsia="DengXian" w:hAnsi="Calibri" w:cs="Calibri"/>
                 <w:lang w:eastAsia="zh-CN"/>
               </w:rPr>
-              <w:t>Windows 10,8,7 Linux Systems.</w:t>
+              <w:t>Windows 10</w:t>
             </w:r>
-          </w:p>
-        </w:tc>
-      </w:tr>
-      <w:tr>
-        <w:trPr>
-          <w:trHeight w:val="390"/>
-        </w:trPr>
-        <w:tc>
-          <w:tcPr>
-            <w:tcW w:w="3060" w:type="dxa"/>
-            <w:tcBorders>
-              <w:top w:val="single" w:sz="6" w:space="0" w:color="auto"/>
-              <w:left w:val="single" w:sz="6" w:space="0" w:color="auto"/>
-              <w:bottom w:val="single" w:sz="6" w:space="0" w:color="auto"/>
-              <w:right w:val="single" w:sz="6" w:space="0" w:color="auto"/>
-            </w:tcBorders>
-          </w:tcPr>
-          <w:p>
-            <w:pPr>
-              <w:spacing w:after="0" w:line="276" w:lineRule="auto"/>
-              <w:rPr>
-                <w:rFonts w:ascii="Calibri" w:eastAsia="DengXian" w:hAnsi="Calibri" w:cs="Calibri"/>
-                <w:b/>
-                <w:lang w:eastAsia="zh-CN"/>
-              </w:rPr>
-            </w:pPr>
-            <w:r>
-              <w:rPr>
-                <w:rFonts w:ascii="Calibri" w:eastAsia="DengXian" w:hAnsi="Calibri" w:cs="Calibri"/>
-                <w:b/>
-                <w:lang w:eastAsia="zh-CN"/>
-              </w:rPr>
-              <w:t>Data Visualization Tools</w:t>
-            </w:r>
-          </w:p>
-        </w:tc>
-        <w:tc>
-          <w:tcPr>
-            <w:tcW w:w="6274" w:type="dxa"/>
-            <w:tcBorders>
-              <w:top w:val="single" w:sz="6" w:space="0" w:color="auto"/>
-              <w:left w:val="single" w:sz="6" w:space="0" w:color="auto"/>
-              <w:bottom w:val="single" w:sz="6" w:space="0" w:color="auto"/>
-              <w:right w:val="single" w:sz="6" w:space="0" w:color="auto"/>
-            </w:tcBorders>
-          </w:tcPr>
-          <w:p>
-            <w:pPr>
-              <w:spacing w:after="0" w:line="276" w:lineRule="auto"/>
-              <w:rPr>
-                <w:rFonts w:ascii="Calibri" w:eastAsia="DengXian" w:hAnsi="Calibri" w:cs="Calibri"/>
-                <w:lang w:eastAsia="zh-CN"/>
-              </w:rPr>
-            </w:pPr>
             <w:r>
               <w:rPr>
                 <w:rFonts w:ascii="Calibri" w:eastAsia="DengXian" w:hAnsi="Calibri" w:cs="Calibri"/>
                 <w:lang w:eastAsia="zh-CN"/>
               </w:rPr>
-              <w:t>Tableau, PoweBI</w:t>
+              <w:t>,</w:t>
+            </w:r>
+            <w:r>
+              <w:rPr>
+                <w:rFonts w:ascii="Calibri" w:eastAsia="DengXian" w:hAnsi="Calibri" w:cs="Calibri"/>
+                <w:lang w:eastAsia="zh-CN"/>
+              </w:rPr>
+              <w:t xml:space="preserve"> Linux Systems.</w:t>
             </w:r>
           </w:p>
         </w:tc>
@@ -2489,7 +2366,6 @@
                 <w:lang w:eastAsia="zh-CN"/>
               </w:rPr>
             </w:pPr>
-            <w:proofErr w:type="spellStart"/>
             <w:r>
               <w:rPr>
                 <w:rFonts w:ascii="Calibri" w:eastAsia="DengXian" w:hAnsi="Calibri" w:cs="Calibri"/>
@@ -2497,7 +2373,6 @@
               </w:rPr>
               <w:t>OracleVM</w:t>
             </w:r>
-            <w:proofErr w:type="spellEnd"/>
           </w:p>
         </w:tc>
       </w:tr>
@@ -2599,7 +2474,50 @@
           <w:szCs w:val="24"/>
         </w:rPr>
         <w:tab/>
-        <w:t>April 2021 to Present</w:t>
+      </w:r>
+      <w:r>
+        <w:rPr>
+          <w:rFonts w:ascii="Calibri" w:eastAsia="Times New Roman" w:hAnsi="Calibri" w:cs="Calibri"/>
+          <w:b/>
+          <w:bCs/>
+          <w:color w:val="000000"/>
+          <w:sz w:val="24"/>
+          <w:szCs w:val="24"/>
+        </w:rPr>
+        <w:t>July</w:t>
+      </w:r>
+      <w:r>
+        <w:rPr>
+          <w:rFonts w:ascii="Calibri" w:eastAsia="Times New Roman" w:hAnsi="Calibri" w:cs="Calibri"/>
+          <w:b/>
+          <w:bCs/>
+          <w:color w:val="000000"/>
+          <w:sz w:val="24"/>
+          <w:szCs w:val="24"/>
+        </w:rPr>
+        <w:t xml:space="preserve"> 202</w:t>
+      </w:r>
+      <w:r>
+        <w:rPr>
+          <w:rFonts w:ascii="Calibri" w:eastAsia="Times New Roman" w:hAnsi="Calibri" w:cs="Calibri"/>
+          <w:b/>
+          <w:bCs/>
+          <w:color w:val="000000"/>
+          <w:sz w:val="24"/>
+          <w:szCs w:val="24"/>
+        </w:rPr>
+        <w:t>2</w:t>
+      </w:r>
+      <w:r>
+        <w:rPr>
+          <w:rFonts w:ascii="Calibri" w:eastAsia="Times New Roman" w:hAnsi="Calibri" w:cs="Calibri"/>
+          <w:b/>
+          <w:bCs/>
+          <w:color w:val="000000"/>
+          <w:sz w:val="24"/>
+          <w:szCs w:val="24"/>
+        </w:rPr>
+        <w:t xml:space="preserve"> to Present</w:t>
       </w:r>
     </w:p>
     <w:p>
@@ -2865,44 +2783,6 @@
           <w:szCs w:val="24"/>
         </w:rPr>
       </w:pPr>
-    </w:p>
-    <w:p>
-      <w:pPr>
-        <w:numPr>
-          <w:ilvl w:val="0"/>
-          <w:numId w:val="3"/>
-        </w:numPr>
-        <w:tabs>
-          <w:tab w:val="right" w:pos="12240"/>
-        </w:tabs>
-        <w:spacing w:after="0" w:line="276" w:lineRule="auto"/>
-        <w:contextualSpacing/>
-        <w:rPr>
-          <w:rFonts w:ascii="Calibri" w:eastAsia="Times New Roman" w:hAnsi="Calibri" w:cs="Calibri"/>
-          <w:b/>
-          <w:u w:val="single"/>
-        </w:rPr>
-      </w:pPr>
-      <w:r>
-        <w:rPr>
-          <w:rFonts w:ascii="Calibri" w:eastAsia="Times New Roman" w:hAnsi="Calibri" w:cs="Calibri"/>
-          <w:b/>
-          <w:bCs/>
-        </w:rPr>
-        <w:t>Bachelor’s Degree in Computer Science,</w:t>
-      </w:r>
-      <w:r>
-        <w:rPr>
-          <w:rFonts w:ascii="Calibri" w:eastAsia="Times New Roman" w:hAnsi="Calibri" w:cs="Calibri"/>
-        </w:rPr>
-        <w:t xml:space="preserve"> Mahatma Gandhi University, Kerala, India </w:t>
-      </w:r>
-      <w:r>
-        <w:rPr>
-          <w:rFonts w:ascii="Calibri" w:eastAsia="Times New Roman" w:hAnsi="Calibri" w:cs="Calibri"/>
-        </w:rPr>
-        <w:tab/>
-      </w:r>
     </w:p>
     <w:p>
       <w:pPr>
@@ -2920,38 +2800,149 @@
         </w:pBdr>
         <w:spacing w:before="40" w:after="60" w:line="276" w:lineRule="auto"/>
         <w:rPr>
+          <w:rFonts w:cstheme="minorHAnsi"/>
           <w:color w:val="000000"/>
         </w:rPr>
       </w:pPr>
       <w:r>
         <w:rPr>
-          <w:rFonts w:ascii="Arial" w:eastAsia="Arial" w:hAnsi="Arial" w:cs="Arial"/>
+          <w:rFonts w:eastAsia="Arial" w:cstheme="minorHAnsi"/>
           <w:b/>
           <w:color w:val="000000"/>
-          <w:sz w:val="20"/>
-          <w:szCs w:val="20"/>
-        </w:rPr>
-        <w:t>PBD in Computing and Information Technology</w:t>
-      </w:r>
-      <w:r>
-        <w:rPr>
-          <w:rFonts w:ascii="Calibri" w:eastAsia="Times New Roman" w:hAnsi="Calibri" w:cs="Calibri"/>
-          <w:b/>
-          <w:bCs/>
+        </w:rPr>
+        <w:t>Masters in Information Technology</w:t>
+      </w:r>
+      <w:r>
+        <w:rPr>
+          <w:rFonts w:eastAsia="Times New Roman" w:cstheme="minorHAnsi"/>
+          <w:b/>
+          <w:bCs/>
+          <w:sz w:val="24"/>
+          <w:szCs w:val="24"/>
         </w:rPr>
         <w:t>,</w:t>
       </w:r>
       <w:r>
         <w:rPr>
-          <w:rFonts w:ascii="Calibri" w:eastAsia="Times New Roman" w:hAnsi="Calibri" w:cs="Calibri"/>
-          <w:bCs/>
-        </w:rPr>
-        <w:t xml:space="preserve"> Douglas College, New Westminster, Canada.</w:t>
-      </w:r>
-      <w:r>
-        <w:rPr>
-          <w:rFonts w:ascii="Calibri" w:eastAsia="Times New Roman" w:hAnsi="Calibri" w:cs="Calibri"/>
-          <w:bCs/>
+          <w:rFonts w:eastAsia="Times New Roman" w:cstheme="minorHAnsi"/>
+          <w:bCs/>
+          <w:sz w:val="24"/>
+          <w:szCs w:val="24"/>
+        </w:rPr>
+        <w:t xml:space="preserve"> </w:t>
+      </w:r>
+      <w:r>
+        <w:rPr>
+          <w:rFonts w:eastAsia="Times New Roman" w:cstheme="minorHAnsi"/>
+          <w:bCs/>
+        </w:rPr>
+        <w:t>The University of Rio Grande Valley , Edinburg , Texas</w:t>
+      </w:r>
+      <w:r>
+        <w:rPr>
+          <w:rFonts w:eastAsia="Times New Roman" w:cstheme="minorHAnsi"/>
+          <w:bCs/>
+        </w:rPr>
+        <w:tab/>
+      </w:r>
+    </w:p>
+    <w:p>
+      <w:pPr>
+        <w:numPr>
+          <w:ilvl w:val="0"/>
+          <w:numId w:val="3"/>
+        </w:numPr>
+        <w:tabs>
+          <w:tab w:val="right" w:pos="12240"/>
+        </w:tabs>
+        <w:spacing w:after="0" w:line="276" w:lineRule="auto"/>
+        <w:contextualSpacing/>
+        <w:rPr>
+          <w:rFonts w:eastAsia="Times New Roman" w:cstheme="minorHAnsi"/>
+          <w:b/>
+          <w:u w:val="single"/>
+        </w:rPr>
+      </w:pPr>
+      <w:r>
+        <w:rPr>
+          <w:rFonts w:eastAsia="Times New Roman" w:cstheme="minorHAnsi"/>
+          <w:b/>
+          <w:bCs/>
+        </w:rPr>
+        <w:t>Bachelor’s Degree in Computer Science,</w:t>
+      </w:r>
+      <w:r>
+        <w:rPr>
+          <w:rFonts w:eastAsia="Times New Roman" w:cstheme="minorHAnsi"/>
+        </w:rPr>
+        <w:t xml:space="preserve"> </w:t>
+      </w:r>
+      <w:r>
+        <w:rPr>
+          <w:rFonts w:eastAsia="Times New Roman" w:cstheme="minorHAnsi"/>
+        </w:rPr>
+        <w:t>The</w:t>
+      </w:r>
+      <w:r>
+        <w:rPr>
+          <w:rFonts w:eastAsia="Times New Roman" w:cstheme="minorHAnsi"/>
+        </w:rPr>
+        <w:t xml:space="preserve"> University</w:t>
+      </w:r>
+      <w:r>
+        <w:rPr>
+          <w:rFonts w:eastAsia="Times New Roman" w:cstheme="minorHAnsi"/>
+        </w:rPr>
+        <w:t xml:space="preserve"> of Rio Grande Valley</w:t>
+      </w:r>
+      <w:r>
+        <w:rPr>
+          <w:rFonts w:eastAsia="Times New Roman" w:cstheme="minorHAnsi"/>
+        </w:rPr>
+        <w:t xml:space="preserve">, </w:t>
+      </w:r>
+      <w:r>
+        <w:rPr>
+          <w:rFonts w:eastAsia="Times New Roman" w:cstheme="minorHAnsi"/>
+        </w:rPr>
+        <w:t>Edinburg</w:t>
+      </w:r>
+      <w:r>
+        <w:rPr>
+          <w:rFonts w:eastAsia="Times New Roman" w:cstheme="minorHAnsi"/>
+        </w:rPr>
+        <w:t xml:space="preserve">, </w:t>
+      </w:r>
+      <w:r>
+        <w:rPr>
+          <w:rFonts w:eastAsia="Times New Roman" w:cstheme="minorHAnsi"/>
+        </w:rPr>
+        <w:t>Texas</w:t>
+      </w:r>
+      <w:r>
+        <w:rPr>
+          <w:rFonts w:eastAsia="Times New Roman" w:cstheme="minorHAnsi"/>
+        </w:rPr>
+        <w:t xml:space="preserve"> </w:t>
+      </w:r>
+    </w:p>
+    <w:p>
+      <w:pPr>
+        <w:tabs>
+          <w:tab w:val="right" w:pos="12240"/>
+        </w:tabs>
+        <w:spacing w:after="0" w:line="276" w:lineRule="auto"/>
+        <w:ind w:left="360"/>
+        <w:contextualSpacing/>
+        <w:rPr>
+          <w:rFonts w:ascii="Calibri" w:eastAsia="Times New Roman" w:hAnsi="Calibri" w:cs="Calibri"/>
+          <w:b/>
+          <w:u w:val="single"/>
+        </w:rPr>
+      </w:pPr>
+      <w:r>
+        <w:rPr>
+          <w:rFonts w:ascii="Calibri" w:eastAsia="Times New Roman" w:hAnsi="Calibri" w:cs="Calibri"/>
         </w:rPr>
         <w:tab/>
       </w:r>
@@ -2968,7 +2959,7 @@
 </file>
 
 <file path=word/endnotes.xml><?xml version="1.0" encoding="utf-8"?>
-<w:endnotes xmlns:wpc="http://schemas.microsoft.com/office/word/2010/wordprocessingCanvas" xmlns:cx="http://schemas.microsoft.com/office/drawing/2014/chartex" xmlns:cx1="http://schemas.microsoft.com/office/drawing/2015/9/8/chartex" xmlns:cx2="http://schemas.microsoft.com/office/drawing/2015/10/21/chartex" xmlns:cx3="http://schemas.microsoft.com/office/drawing/2016/5/9/chartex" xmlns:cx4="http://schemas.microsoft.com/office/drawing/2016/5/10/chartex" xmlns:cx5="http://schemas.microsoft.com/office/drawing/2016/5/11/chartex" xmlns:cx6="http://schemas.microsoft.com/office/drawing/2016/5/12/chartex" xmlns:cx7="http://schemas.microsoft.com/office/drawing/2016/5/13/chartex" xmlns:cx8="http://schemas.microsoft.com/office/drawing/2016/5/14/chartex" xmlns:mc="http://schemas.openxmlformats.org/markup-compatibility/2006" xmlns:aink="http://schemas.microsoft.com/office/drawing/2016/ink" xmlns:am3d="http://schemas.microsoft.com/office/drawing/2017/model3d" xmlns:o="urn:schemas-microsoft-com:office:office" xmlns:r="http://schemas.openxmlformats.org/officeDocument/2006/relationships" xmlns:m="http://schemas.openxmlformats.org/officeDocument/2006/math" xmlns:v="urn:schemas-microsoft-com:vml" xmlns:wp14="http://schemas.microsoft.com/office/word/2010/wordprocessingDrawing" xmlns:wp="http://schemas.openxmlformats.org/drawingml/2006/wordprocessingDrawing" xmlns:w10="urn:schemas-microsoft-com:office:word" xmlns:w="http://schemas.openxmlformats.org/wordprocessingml/2006/main" xmlns:w14="http://schemas.microsoft.com/office/word/2010/wordml" xmlns:w15="http://schemas.microsoft.com/office/word/2012/wordml" xmlns:w16cex="http://schemas.microsoft.com/office/word/2018/wordml/cex" xmlns:w16cid="http://schemas.microsoft.com/office/word/2016/wordml/cid" xmlns:w16="http://schemas.microsoft.com/office/word/2018/wordml" xmlns:w16sdtdh="http://schemas.microsoft.com/office/word/2020/wordml/sdtdatahash" xmlns:w16se="http://schemas.microsoft.com/office/word/2015/wordml/symex" xmlns:wpg="http://schemas.microsoft.com/office/word/2010/wordprocessingGroup" xmlns:wpi="http://schemas.microsoft.com/office/word/2010/wordprocessingInk" xmlns:wne="http://schemas.microsoft.com/office/word/2006/wordml" xmlns:wps="http://schemas.microsoft.com/office/word/2010/wordprocessingShape" mc:Ignorable="w14 w15 w16se w16cid w16 w16cex w16sdtdh wp14">
+<w:endnotes xmlns:wpc="http://schemas.microsoft.com/office/word/2010/wordprocessingCanvas" xmlns:cx="http://schemas.microsoft.com/office/drawing/2014/chartex" xmlns:cx1="http://schemas.microsoft.com/office/drawing/2015/9/8/chartex" xmlns:cx2="http://schemas.microsoft.com/office/drawing/2015/10/21/chartex" xmlns:cx3="http://schemas.microsoft.com/office/drawing/2016/5/9/chartex" xmlns:cx4="http://schemas.microsoft.com/office/drawing/2016/5/10/chartex" xmlns:cx5="http://schemas.microsoft.com/office/drawing/2016/5/11/chartex" xmlns:cx6="http://schemas.microsoft.com/office/drawing/2016/5/12/chartex" xmlns:cx7="http://schemas.microsoft.com/office/drawing/2016/5/13/chartex" xmlns:cx8="http://schemas.microsoft.com/office/drawing/2016/5/14/chartex" xmlns:mc="http://schemas.openxmlformats.org/markup-compatibility/2006" xmlns:aink="http://schemas.microsoft.com/office/drawing/2016/ink" xmlns:am3d="http://schemas.microsoft.com/office/drawing/2017/model3d" xmlns:o="urn:schemas-microsoft-com:office:office" xmlns:oel="http://schemas.microsoft.com/office/2019/extlst" xmlns:r="http://schemas.openxmlformats.org/officeDocument/2006/relationships" xmlns:m="http://schemas.openxmlformats.org/officeDocument/2006/math" xmlns:v="urn:schemas-microsoft-com:vml" xmlns:wp14="http://schemas.microsoft.com/office/word/2010/wordprocessingDrawing" xmlns:wp="http://schemas.openxmlformats.org/drawingml/2006/wordprocessingDrawing" xmlns:w10="urn:schemas-microsoft-com:office:word" xmlns:w="http://schemas.openxmlformats.org/wordprocessingml/2006/main" xmlns:w14="http://schemas.microsoft.com/office/word/2010/wordml" xmlns:w15="http://schemas.microsoft.com/office/word/2012/wordml" xmlns:w16cex="http://schemas.microsoft.com/office/word/2018/wordml/cex" xmlns:w16cid="http://schemas.microsoft.com/office/word/2016/wordml/cid" xmlns:w16="http://schemas.microsoft.com/office/word/2018/wordml" xmlns:w16sdtdh="http://schemas.microsoft.com/office/word/2020/wordml/sdtdatahash" xmlns:w16se="http://schemas.microsoft.com/office/word/2015/wordml/symex" xmlns:wpg="http://schemas.microsoft.com/office/word/2010/wordprocessingGroup" xmlns:wpi="http://schemas.microsoft.com/office/word/2010/wordprocessingInk" xmlns:wne="http://schemas.microsoft.com/office/word/2006/wordml" xmlns:wps="http://schemas.microsoft.com/office/word/2010/wordprocessingShape" mc:Ignorable="w14 w15 w16se w16cid w16 w16cex w16sdtdh wp14">
   <w:endnote w:type="separator" w:id="-1">
     <w:p>
       <w:pPr>
@@ -2993,7 +2984,7 @@
 </file>
 
 <file path=word/footnotes.xml><?xml version="1.0" encoding="utf-8"?>
-<w:footnotes xmlns:wpc="http://schemas.microsoft.com/office/word/2010/wordprocessingCanvas" xmlns:cx="http://schemas.microsoft.com/office/drawing/2014/chartex" xmlns:cx1="http://schemas.microsoft.com/office/drawing/2015/9/8/chartex" xmlns:cx2="http://schemas.microsoft.com/office/drawing/2015/10/21/chartex" xmlns:cx3="http://schemas.microsoft.com/office/drawing/2016/5/9/chartex" xmlns:cx4="http://schemas.microsoft.com/office/drawing/2016/5/10/chartex" xmlns:cx5="http://schemas.microsoft.com/office/drawing/2016/5/11/chartex" xmlns:cx6="http://schemas.microsoft.com/office/drawing/2016/5/12/chartex" xmlns:cx7="http://schemas.microsoft.com/office/drawing/2016/5/13/chartex" xmlns:cx8="http://schemas.microsoft.com/office/drawing/2016/5/14/chartex" xmlns:mc="http://schemas.openxmlformats.org/markup-compatibility/2006" xmlns:aink="http://schemas.microsoft.com/office/drawing/2016/ink" xmlns:am3d="http://schemas.microsoft.com/office/drawing/2017/model3d" xmlns:o="urn:schemas-microsoft-com:office:office" xmlns:r="http://schemas.openxmlformats.org/officeDocument/2006/relationships" xmlns:m="http://schemas.openxmlformats.org/officeDocument/2006/math" xmlns:v="urn:schemas-microsoft-com:vml" xmlns:wp14="http://schemas.microsoft.com/office/word/2010/wordprocessingDrawing" xmlns:wp="http://schemas.openxmlformats.org/drawingml/2006/wordprocessingDrawing" xmlns:w10="urn:schemas-microsoft-com:office:word" xmlns:w="http://schemas.openxmlformats.org/wordprocessingml/2006/main" xmlns:w14="http://schemas.microsoft.com/office/word/2010/wordml" xmlns:w15="http://schemas.microsoft.com/office/word/2012/wordml" xmlns:w16cex="http://schemas.microsoft.com/office/word/2018/wordml/cex" xmlns:w16cid="http://schemas.microsoft.com/office/word/2016/wordml/cid" xmlns:w16="http://schemas.microsoft.com/office/word/2018/wordml" xmlns:w16sdtdh="http://schemas.microsoft.com/office/word/2020/wordml/sdtdatahash" xmlns:w16se="http://schemas.microsoft.com/office/word/2015/wordml/symex" xmlns:wpg="http://schemas.microsoft.com/office/word/2010/wordprocessingGroup" xmlns:wpi="http://schemas.microsoft.com/office/word/2010/wordprocessingInk" xmlns:wne="http://schemas.microsoft.com/office/word/2006/wordml" xmlns:wps="http://schemas.microsoft.com/office/word/2010/wordprocessingShape" mc:Ignorable="w14 w15 w16se w16cid w16 w16cex w16sdtdh wp14">
+<w:footnotes xmlns:wpc="http://schemas.microsoft.com/office/word/2010/wordprocessingCanvas" xmlns:cx="http://schemas.microsoft.com/office/drawing/2014/chartex" xmlns:cx1="http://schemas.microsoft.com/office/drawing/2015/9/8/chartex" xmlns:cx2="http://schemas.microsoft.com/office/drawing/2015/10/21/chartex" xmlns:cx3="http://schemas.microsoft.com/office/drawing/2016/5/9/chartex" xmlns:cx4="http://schemas.microsoft.com/office/drawing/2016/5/10/chartex" xmlns:cx5="http://schemas.microsoft.com/office/drawing/2016/5/11/chartex" xmlns:cx6="http://schemas.microsoft.com/office/drawing/2016/5/12/chartex" xmlns:cx7="http://schemas.microsoft.com/office/drawing/2016/5/13/chartex" xmlns:cx8="http://schemas.microsoft.com/office/drawing/2016/5/14/chartex" xmlns:mc="http://schemas.openxmlformats.org/markup-compatibility/2006" xmlns:aink="http://schemas.microsoft.com/office/drawing/2016/ink" xmlns:am3d="http://schemas.microsoft.com/office/drawing/2017/model3d" xmlns:o="urn:schemas-microsoft-com:office:office" xmlns:oel="http://schemas.microsoft.com/office/2019/extlst" xmlns:r="http://schemas.openxmlformats.org/officeDocument/2006/relationships" xmlns:m="http://schemas.openxmlformats.org/officeDocument/2006/math" xmlns:v="urn:schemas-microsoft-com:vml" xmlns:wp14="http://schemas.microsoft.com/office/word/2010/wordprocessingDrawing" xmlns:wp="http://schemas.openxmlformats.org/drawingml/2006/wordprocessingDrawing" xmlns:w10="urn:schemas-microsoft-com:office:word" xmlns:w="http://schemas.openxmlformats.org/wordprocessingml/2006/main" xmlns:w14="http://schemas.microsoft.com/office/word/2010/wordml" xmlns:w15="http://schemas.microsoft.com/office/word/2012/wordml" xmlns:w16cex="http://schemas.microsoft.com/office/word/2018/wordml/cex" xmlns:w16cid="http://schemas.microsoft.com/office/word/2016/wordml/cid" xmlns:w16="http://schemas.microsoft.com/office/word/2018/wordml" xmlns:w16sdtdh="http://schemas.microsoft.com/office/word/2020/wordml/sdtdatahash" xmlns:w16se="http://schemas.microsoft.com/office/word/2015/wordml/symex" xmlns:wpg="http://schemas.microsoft.com/office/word/2010/wordprocessingGroup" xmlns:wpi="http://schemas.microsoft.com/office/word/2010/wordprocessingInk" xmlns:wne="http://schemas.microsoft.com/office/word/2006/wordml" xmlns:wps="http://schemas.microsoft.com/office/word/2010/wordprocessingShape" mc:Ignorable="w14 w15 w16se w16cid w16 w16cex w16sdtdh wp14">
   <w:footnote w:type="separator" w:id="-1">
     <w:p>
       <w:pPr>
@@ -3018,7 +3009,7 @@
 </file>
 
 <file path=word/numbering.xml><?xml version="1.0" encoding="utf-8"?>
-<w:numbering xmlns:wpc="http://schemas.microsoft.com/office/word/2010/wordprocessingCanvas" xmlns:cx="http://schemas.microsoft.com/office/drawing/2014/chartex" xmlns:cx1="http://schemas.microsoft.com/office/drawing/2015/9/8/chartex" xmlns:cx2="http://schemas.microsoft.com/office/drawing/2015/10/21/chartex" xmlns:cx3="http://schemas.microsoft.com/office/drawing/2016/5/9/chartex" xmlns:cx4="http://schemas.microsoft.com/office/drawing/2016/5/10/chartex" xmlns:cx5="http://schemas.microsoft.com/office/drawing/2016/5/11/chartex" xmlns:cx6="http://schemas.microsoft.com/office/drawing/2016/5/12/chartex" xmlns:cx7="http://schemas.microsoft.com/office/drawing/2016/5/13/chartex" xmlns:cx8="http://schemas.microsoft.com/office/drawing/2016/5/14/chartex" xmlns:mc="http://schemas.openxmlformats.org/markup-compatibility/2006" xmlns:aink="http://schemas.microsoft.com/office/drawing/2016/ink" xmlns:am3d="http://schemas.microsoft.com/office/drawing/2017/model3d" xmlns:o="urn:schemas-microsoft-com:office:office" xmlns:r="http://schemas.openxmlformats.org/officeDocument/2006/relationships" xmlns:m="http://schemas.openxmlformats.org/officeDocument/2006/math" xmlns:v="urn:schemas-microsoft-com:vml" xmlns:wp14="http://schemas.microsoft.com/office/word/2010/wordprocessingDrawing" xmlns:wp="http://schemas.openxmlformats.org/drawingml/2006/wordprocessingDrawing" xmlns:w10="urn:schemas-microsoft-com:office:word" xmlns:w="http://schemas.openxmlformats.org/wordprocessingml/2006/main" xmlns:w14="http://schemas.microsoft.com/office/word/2010/wordml" xmlns:w15="http://schemas.microsoft.com/office/word/2012/wordml" xmlns:w16cex="http://schemas.microsoft.com/office/word/2018/wordml/cex" xmlns:w16cid="http://schemas.microsoft.com/office/word/2016/wordml/cid" xmlns:w16="http://schemas.microsoft.com/office/word/2018/wordml" xmlns:w16sdtdh="http://schemas.microsoft.com/office/word/2020/wordml/sdtdatahash" xmlns:w16se="http://schemas.microsoft.com/office/word/2015/wordml/symex" xmlns:wpg="http://schemas.microsoft.com/office/word/2010/wordprocessingGroup" xmlns:wpi="http://schemas.microsoft.com/office/word/2010/wordprocessingInk" xmlns:wne="http://schemas.microsoft.com/office/word/2006/wordml" xmlns:wps="http://schemas.microsoft.com/office/word/2010/wordprocessingShape" mc:Ignorable="w14 w15 w16se w16cid w16 w16cex w16sdtdh wp14">
+<w:numbering xmlns:wpc="http://schemas.microsoft.com/office/word/2010/wordprocessingCanvas" xmlns:cx="http://schemas.microsoft.com/office/drawing/2014/chartex" xmlns:cx1="http://schemas.microsoft.com/office/drawing/2015/9/8/chartex" xmlns:cx2="http://schemas.microsoft.com/office/drawing/2015/10/21/chartex" xmlns:cx3="http://schemas.microsoft.com/office/drawing/2016/5/9/chartex" xmlns:cx4="http://schemas.microsoft.com/office/drawing/2016/5/10/chartex" xmlns:cx5="http://schemas.microsoft.com/office/drawing/2016/5/11/chartex" xmlns:cx6="http://schemas.microsoft.com/office/drawing/2016/5/12/chartex" xmlns:cx7="http://schemas.microsoft.com/office/drawing/2016/5/13/chartex" xmlns:cx8="http://schemas.microsoft.com/office/drawing/2016/5/14/chartex" xmlns:mc="http://schemas.openxmlformats.org/markup-compatibility/2006" xmlns:aink="http://schemas.microsoft.com/office/drawing/2016/ink" xmlns:am3d="http://schemas.microsoft.com/office/drawing/2017/model3d" xmlns:o="urn:schemas-microsoft-com:office:office" xmlns:oel="http://schemas.microsoft.com/office/2019/extlst" xmlns:r="http://schemas.openxmlformats.org/officeDocument/2006/relationships" xmlns:m="http://schemas.openxmlformats.org/officeDocument/2006/math" xmlns:v="urn:schemas-microsoft-com:vml" xmlns:wp14="http://schemas.microsoft.com/office/word/2010/wordprocessingDrawing" xmlns:wp="http://schemas.openxmlformats.org/drawingml/2006/wordprocessingDrawing" xmlns:w10="urn:schemas-microsoft-com:office:word" xmlns:w="http://schemas.openxmlformats.org/wordprocessingml/2006/main" xmlns:w14="http://schemas.microsoft.com/office/word/2010/wordml" xmlns:w15="http://schemas.microsoft.com/office/word/2012/wordml" xmlns:w16cex="http://schemas.microsoft.com/office/word/2018/wordml/cex" xmlns:w16cid="http://schemas.microsoft.com/office/word/2016/wordml/cid" xmlns:w16="http://schemas.microsoft.com/office/word/2018/wordml" xmlns:w16sdtdh="http://schemas.microsoft.com/office/word/2020/wordml/sdtdatahash" xmlns:w16se="http://schemas.microsoft.com/office/word/2015/wordml/symex" xmlns:wpg="http://schemas.microsoft.com/office/word/2010/wordprocessingGroup" xmlns:wpi="http://schemas.microsoft.com/office/word/2010/wordprocessingInk" xmlns:wne="http://schemas.microsoft.com/office/word/2006/wordml" xmlns:wps="http://schemas.microsoft.com/office/word/2010/wordprocessingShape" mc:Ignorable="w14 w15 w16se w16cid w16 w16cex w16sdtdh wp14">
   <w:abstractNum w:abstractNumId="0" w15:restartNumberingAfterBreak="0">
     <w:nsid w:val="0AA05729"/>
     <w:multiLevelType w:val="hybridMultilevel"/>
@@ -3360,13 +3351,13 @@
       </w:rPr>
     </w:lvl>
   </w:abstractNum>
-  <w:num w:numId="1">
+  <w:num w:numId="1" w16cid:durableId="221327720">
     <w:abstractNumId w:val="2"/>
   </w:num>
-  <w:num w:numId="2">
+  <w:num w:numId="2" w16cid:durableId="407847645">
     <w:abstractNumId w:val="0"/>
   </w:num>
-  <w:num w:numId="3">
+  <w:num w:numId="3" w16cid:durableId="762337301">
     <w:abstractNumId w:val="1"/>
   </w:num>
 </w:numbering>
@@ -3495,6 +3486,7 @@
     <w:lsdException w:name="HTML Sample" w:semiHidden="1" w:unhideWhenUsed="1"/>
     <w:lsdException w:name="HTML Typewriter" w:semiHidden="1" w:unhideWhenUsed="1"/>
     <w:lsdException w:name="HTML Variable" w:semiHidden="1" w:unhideWhenUsed="1"/>
+    <w:lsdException w:name="Normal Table" w:semiHidden="1" w:unhideWhenUsed="1"/>
     <w:lsdException w:name="annotation subject" w:semiHidden="1" w:unhideWhenUsed="1"/>
     <w:lsdException w:name="No List" w:semiHidden="1" w:unhideWhenUsed="1"/>
     <w:lsdException w:name="Outline List 1" w:semiHidden="1" w:unhideWhenUsed="1"/>
@@ -3537,8 +3529,11 @@
     <w:lsdException w:name="Table Contemporary" w:semiHidden="1" w:unhideWhenUsed="1"/>
     <w:lsdException w:name="Table Elegant" w:semiHidden="1" w:unhideWhenUsed="1"/>
     <w:lsdException w:name="Table Professional" w:semiHidden="1" w:unhideWhenUsed="1"/>
+    <w:lsdException w:name="Table Subtle 1" w:semiHidden="1" w:unhideWhenUsed="1"/>
     <w:lsdException w:name="Table Subtle 2" w:semiHidden="1" w:unhideWhenUsed="1"/>
     <w:lsdException w:name="Table Web 1" w:semiHidden="1" w:unhideWhenUsed="1"/>
+    <w:lsdException w:name="Table Web 2" w:semiHidden="1" w:unhideWhenUsed="1"/>
+    <w:lsdException w:name="Table Web 3" w:semiHidden="1" w:unhideWhenUsed="1"/>
     <w:lsdException w:name="Balloon Text" w:semiHidden="1" w:unhideWhenUsed="1"/>
     <w:lsdException w:name="Table Grid" w:uiPriority="39"/>
     <w:lsdException w:name="Table Theme" w:semiHidden="1" w:unhideWhenUsed="1"/>
@@ -3849,6 +3844,29 @@
     <w:uiPriority w:val="99"/>
     <w:rsid w:val="00DA6636"/>
   </w:style>
+  <w:style w:type="character" w:styleId="Hyperlink">
+    <w:name w:val="Hyperlink"/>
+    <w:basedOn w:val="DefaultParagraphFont"/>
+    <w:uiPriority w:val="99"/>
+    <w:unhideWhenUsed/>
+    <w:rsid w:val="00A877A1"/>
+    <w:rPr>
+      <w:color w:val="0563C1" w:themeColor="hyperlink"/>
+      <w:u w:val="single"/>
+    </w:rPr>
+  </w:style>
+  <w:style w:type="character" w:styleId="UnresolvedMention">
+    <w:name w:val="Unresolved Mention"/>
+    <w:basedOn w:val="DefaultParagraphFont"/>
+    <w:uiPriority w:val="99"/>
+    <w:semiHidden/>
+    <w:unhideWhenUsed/>
+    <w:rsid w:val="00A877A1"/>
+    <w:rPr>
+      <w:color w:val="605E5C"/>
+      <w:shd w:val="clear" w:color="auto" w:fill="E1DFDD"/>
+    </w:rPr>
+  </w:style>
 </w:styles>
 </file>
 
